--- a/TEMP/input/p024r_JBB_CB_++MHS_PHS_G2/tcn_p024r.docx
+++ b/TEMP/input/p024r_JBB_CB_++MHS_PHS_G2/tcn_p024r.docx
@@ -3355,36 +3355,14 @@
     <w:rPrDefault>
       <w:rPr>
         <w:rFonts w:ascii="Arial" w:cs="Arial" w:eastAsia="Arial" w:hAnsi="Arial"/>
-        <w:b w:val="0"/>
-        <w:i w:val="0"/>
-        <w:smallCaps w:val="0"/>
-        <w:strike w:val="0"/>
-        <w:color w:val="000000"/>
         <w:sz w:val="22"/>
         <w:szCs w:val="22"/>
-        <w:u w:val="none"/>
-        <w:shd w:fill="auto" w:val="clear"/>
-        <w:vertAlign w:val="baseline"/>
         <w:lang w:val="en"/>
       </w:rPr>
     </w:rPrDefault>
     <w:pPrDefault>
       <w:pPr>
-        <w:keepNext w:val="0"/>
-        <w:keepLines w:val="0"/>
-        <w:widowControl w:val="1"/>
-        <w:pBdr>
-          <w:top w:space="0" w:sz="0" w:val="nil"/>
-          <w:left w:space="0" w:sz="0" w:val="nil"/>
-          <w:bottom w:space="0" w:sz="0" w:val="nil"/>
-          <w:right w:space="0" w:sz="0" w:val="nil"/>
-          <w:between w:space="0" w:sz="0" w:val="nil"/>
-        </w:pBdr>
-        <w:shd w:fill="auto" w:val="clear"/>
-        <w:spacing w:after="0" w:before="0" w:line="276" w:lineRule="auto"/>
-        <w:ind w:left="0" w:right="0" w:firstLine="0"/>
-        <w:contextualSpacing w:val="0"/>
-        <w:jc w:val="left"/>
+        <w:spacing w:line="276" w:lineRule="auto"/>
       </w:pPr>
     </w:pPrDefault>
   </w:docDefaults>

--- a/TEMP/input/p024r_JBB_CB_++MHS_PHS_G2/tcn_p024r.docx
+++ b/TEMP/input/p024r_JBB_CB_++MHS_PHS_G2/tcn_p024r.docx
@@ -361,7 +361,20 @@
           <w:color w:val="000000"/>
           <w:rtl w:val="0"/>
         </w:rPr>
-        <w:t xml:space="preserve"> qu'on puysse trouver,</w:t>
+        <w:t xml:space="preserve"> qu</w:t>
+      </w:r>
+      <w:r>
+        <w:rPr>
+          <w:rtl w:val="0"/>
+        </w:rPr>
+        <w:t xml:space="preserve">’</w:t>
+      </w:r>
+      <w:r>
+        <w:rPr>
+          <w:color w:val="000000"/>
+          <w:rtl w:val="0"/>
+        </w:rPr>
+        <w:t xml:space="preserve">on puysse trouver,</w:t>
       </w:r>
       <w:r>
         <w:rPr>
@@ -624,7 +637,13 @@
           <w:color w:val="000000"/>
           <w:rtl w:val="0"/>
         </w:rPr>
-        <w:t xml:space="preserve"> on mect plus d'</w:t>
+        <w:t xml:space="preserve"> on mect plus d</w:t>
+      </w:r>
+      <w:r>
+        <w:rPr>
+          <w:rtl w:val="0"/>
+        </w:rPr>
+        <w:t xml:space="preserve">’</w:t>
       </w:r>
       <w:r>
         <w:rPr>
@@ -711,10 +730,9 @@
       </w:r>
       <w:r>
         <w:rPr>
-          <w:color w:val="000000"/>
-          <w:rtl w:val="0"/>
-        </w:rPr>
-        <w:t xml:space="preserve">clair</w:t>
+          <w:rtl w:val="0"/>
+        </w:rPr>
+        <w:t xml:space="preserve">gros</w:t>
       </w:r>
       <w:r>
         <w:rPr>
@@ -724,14 +742,14 @@
           <w:szCs w:val="18"/>
           <w:rtl w:val="0"/>
         </w:rPr>
-        <w:t xml:space="preserve">&lt;/del&gt;</w:t>
-      </w:r>
-      <w:r>
-        <w:rPr>
-          <w:color w:val="000000"/>
-          <w:rtl w:val="0"/>
-        </w:rPr>
-        <w:t xml:space="preserve">. Le </w:t>
+        <w:t xml:space="preserve">&lt;/del&gt; </w:t>
+      </w:r>
+      <w:r>
+        <w:rPr>
+          <w:color w:val="000000"/>
+          <w:rtl w:val="0"/>
+        </w:rPr>
+        <w:t xml:space="preserve">clair. Le </w:t>
       </w:r>
       <w:r>
         <w:rPr>
@@ -848,10 +866,9 @@
       </w:pPr>
       <w:r>
         <w:rPr>
-          <w:color w:val="000000"/>
-          <w:rtl w:val="0"/>
-        </w:rPr>
-        <w:t xml:space="preserve">de</w:t>
+          <w:rtl w:val="0"/>
+        </w:rPr>
+        <w:t xml:space="preserve">d</w:t>
       </w:r>
       <w:r>
         <w:rPr>
@@ -867,7 +884,7 @@
         <w:rPr>
           <w:rtl w:val="0"/>
         </w:rPr>
-        <w:t xml:space="preserve">n</w:t>
+        <w:t xml:space="preserve">’un</w:t>
       </w:r>
       <w:r>
         <w:rPr>
@@ -932,6 +949,26 @@
       </w:r>
       <w:r>
         <w:rPr>
+          <w:rFonts w:ascii="Courier New" w:cs="Courier New" w:eastAsia="Courier New" w:hAnsi="Courier New"/>
+          <w:color w:val="0000ff"/>
+          <w:sz w:val="18"/>
+          <w:szCs w:val="18"/>
+          <w:rtl w:val="0"/>
+        </w:rPr>
+        <w:t xml:space="preserve">&lt;/ms&gt;</w:t>
+      </w:r>
+      <w:r>
+        <w:rPr>
+          <w:rFonts w:ascii="Courier New" w:cs="Courier New" w:eastAsia="Courier New" w:hAnsi="Courier New"/>
+          <w:color w:val="7f6000"/>
+          <w:sz w:val="18"/>
+          <w:szCs w:val="18"/>
+          <w:rtl w:val="0"/>
+        </w:rPr>
+        <w:t xml:space="preserve">&lt;add&gt;</w:t>
+      </w:r>
+      <w:r>
+        <w:rPr>
           <w:rtl w:val="0"/>
         </w:rPr>
         <w:t xml:space="preserve">z</w:t>
@@ -939,6 +976,91 @@
       <w:r>
         <w:rPr>
           <w:rFonts w:ascii="Courier New" w:cs="Courier New" w:eastAsia="Courier New" w:hAnsi="Courier New"/>
+          <w:color w:val="7f6000"/>
+          <w:sz w:val="18"/>
+          <w:szCs w:val="18"/>
+          <w:rtl w:val="0"/>
+        </w:rPr>
+        <w:t xml:space="preserve">&lt;/add&gt;</w:t>
+      </w:r>
+      <w:r>
+        <w:rPr>
+          <w:color w:val="000000"/>
+          <w:rtl w:val="0"/>
+        </w:rPr>
+        <w:t xml:space="preserve"> de </w:t>
+      </w:r>
+      <w:r>
+        <w:rPr>
+          <w:rFonts w:ascii="Courier New" w:cs="Courier New" w:eastAsia="Courier New" w:hAnsi="Courier New"/>
+          <w:color w:val="0000ff"/>
+          <w:sz w:val="18"/>
+          <w:szCs w:val="18"/>
+          <w:rtl w:val="0"/>
+        </w:rPr>
+        <w:t xml:space="preserve">&lt;m&gt;</w:t>
+      </w:r>
+      <w:r>
+        <w:rPr>
+          <w:color w:val="000000"/>
+          <w:rtl w:val="0"/>
+        </w:rPr>
+        <w:t xml:space="preserve">rosette</w:t>
+      </w:r>
+      <w:r>
+        <w:rPr>
+          <w:rFonts w:ascii="Courier New" w:cs="Courier New" w:eastAsia="Courier New" w:hAnsi="Courier New"/>
+          <w:color w:val="0000ff"/>
+          <w:sz w:val="18"/>
+          <w:szCs w:val="18"/>
+          <w:rtl w:val="0"/>
+        </w:rPr>
+        <w:t xml:space="preserve">&lt;/m&gt;</w:t>
+      </w:r>
+      <w:r>
+        <w:rPr>
+          <w:color w:val="000000"/>
+          <w:rtl w:val="0"/>
+        </w:rPr>
+        <w:t xml:space="preserve"> &amp;</w:t>
+      </w:r>
+      <w:r>
+        <w:rPr>
+          <w:rFonts w:ascii="Courier New" w:cs="Courier New" w:eastAsia="Courier New" w:hAnsi="Courier New"/>
+          <w:color w:val="a9a9a9"/>
+          <w:sz w:val="18"/>
+          <w:szCs w:val="18"/>
+          <w:rtl w:val="0"/>
+        </w:rPr>
+        <w:t xml:space="preserve">amp;</w:t>
+      </w:r>
+      <w:r>
+        <w:rPr>
+          <w:color w:val="000000"/>
+          <w:rtl w:val="0"/>
+        </w:rPr>
+        <w:t xml:space="preserve"> vint ou xxv </w:t>
+      </w:r>
+      <w:r>
+        <w:rPr>
+          <w:rFonts w:ascii="Courier New" w:cs="Courier New" w:eastAsia="Courier New" w:hAnsi="Courier New"/>
+          <w:color w:val="0000ff"/>
+          <w:sz w:val="18"/>
+          <w:szCs w:val="18"/>
+          <w:rtl w:val="0"/>
+        </w:rPr>
+        <w:t xml:space="preserve">&lt;ms&gt;</w:t>
+      </w:r>
+      <w:r>
+        <w:rPr>
+          <w:color w:val="000000"/>
+          <w:rtl w:val="0"/>
+        </w:rPr>
+        <w:t xml:space="preserve">lb</w:t>
+      </w:r>
+      <w:r>
+        <w:rPr>
+          <w:rFonts w:ascii="Courier New" w:cs="Courier New" w:eastAsia="Courier New" w:hAnsi="Courier New"/>
           <w:color w:val="0000ff"/>
           <w:sz w:val="18"/>
           <w:szCs w:val="18"/>
@@ -951,92 +1073,13 @@
           <w:color w:val="000000"/>
           <w:rtl w:val="0"/>
         </w:rPr>
-        <w:t xml:space="preserve"> de </w:t>
-      </w:r>
-      <w:r>
-        <w:rPr>
-          <w:rFonts w:ascii="Courier New" w:cs="Courier New" w:eastAsia="Courier New" w:hAnsi="Courier New"/>
-          <w:color w:val="0000ff"/>
-          <w:sz w:val="18"/>
-          <w:szCs w:val="18"/>
-          <w:rtl w:val="0"/>
-        </w:rPr>
-        <w:t xml:space="preserve">&lt;m&gt;</w:t>
-      </w:r>
-      <w:r>
-        <w:rPr>
-          <w:color w:val="000000"/>
-          <w:rtl w:val="0"/>
-        </w:rPr>
-        <w:t xml:space="preserve">rosette</w:t>
-      </w:r>
-      <w:r>
-        <w:rPr>
-          <w:rFonts w:ascii="Courier New" w:cs="Courier New" w:eastAsia="Courier New" w:hAnsi="Courier New"/>
-          <w:color w:val="0000ff"/>
-          <w:sz w:val="18"/>
-          <w:szCs w:val="18"/>
-          <w:rtl w:val="0"/>
-        </w:rPr>
-        <w:t xml:space="preserve">&lt;/m&gt;</w:t>
-      </w:r>
-      <w:r>
-        <w:rPr>
-          <w:color w:val="000000"/>
-          <w:rtl w:val="0"/>
-        </w:rPr>
-        <w:t xml:space="preserve"> &amp;</w:t>
-      </w:r>
-      <w:r>
-        <w:rPr>
-          <w:rFonts w:ascii="Courier New" w:cs="Courier New" w:eastAsia="Courier New" w:hAnsi="Courier New"/>
-          <w:color w:val="a9a9a9"/>
-          <w:sz w:val="18"/>
-          <w:szCs w:val="18"/>
-          <w:rtl w:val="0"/>
-        </w:rPr>
-        <w:t xml:space="preserve">amp;</w:t>
-      </w:r>
-      <w:r>
-        <w:rPr>
-          <w:color w:val="000000"/>
-          <w:rtl w:val="0"/>
-        </w:rPr>
-        <w:t xml:space="preserve"> vint ou xxv </w:t>
-      </w:r>
-      <w:r>
-        <w:rPr>
-          <w:rFonts w:ascii="Courier New" w:cs="Courier New" w:eastAsia="Courier New" w:hAnsi="Courier New"/>
-          <w:color w:val="0000ff"/>
-          <w:sz w:val="18"/>
-          <w:szCs w:val="18"/>
-          <w:rtl w:val="0"/>
-        </w:rPr>
-        <w:t xml:space="preserve">&lt;ms&gt;</w:t>
-      </w:r>
-      <w:r>
-        <w:rPr>
-          <w:color w:val="000000"/>
-          <w:rtl w:val="0"/>
-        </w:rPr>
-        <w:t xml:space="preserve">lb</w:t>
-      </w:r>
-      <w:r>
-        <w:rPr>
-          <w:rFonts w:ascii="Courier New" w:cs="Courier New" w:eastAsia="Courier New" w:hAnsi="Courier New"/>
-          <w:color w:val="0000ff"/>
-          <w:sz w:val="18"/>
-          <w:szCs w:val="18"/>
-          <w:rtl w:val="0"/>
-        </w:rPr>
-        <w:t xml:space="preserve">&lt;/ms&gt;</w:t>
-      </w:r>
-      <w:r>
-        <w:rPr>
-          <w:color w:val="000000"/>
-          <w:rtl w:val="0"/>
-        </w:rPr>
-        <w:t xml:space="preserve">. d'</w:t>
+        <w:t xml:space="preserve">. d</w:t>
+      </w:r>
+      <w:r>
+        <w:rPr>
+          <w:rtl w:val="0"/>
+        </w:rPr>
+        <w:t xml:space="preserve">’</w:t>
       </w:r>
       <w:r>
         <w:rPr>
@@ -1175,7 +1218,20 @@
           <w:color w:val="000000"/>
           <w:rtl w:val="0"/>
         </w:rPr>
-        <w:t xml:space="preserve">. Et fault qu'elles</w:t>
+        <w:t xml:space="preserve">. Et fault qu</w:t>
+      </w:r>
+      <w:r>
+        <w:rPr>
+          <w:rtl w:val="0"/>
+        </w:rPr>
+        <w:t xml:space="preserve">’</w:t>
+      </w:r>
+      <w:r>
+        <w:rPr>
+          <w:color w:val="000000"/>
+          <w:rtl w:val="0"/>
+        </w:rPr>
+        <w:t xml:space="preserve">elles</w:t>
       </w:r>
       <w:r>
         <w:rPr>
@@ -1314,7 +1370,41 @@
           <w:color w:val="000000"/>
           <w:rtl w:val="0"/>
         </w:rPr>
-        <w:t xml:space="preserve">grossierem&lt;exp&gt;ent&lt;/exp&gt; pilé. Et en fault, sur un quart de </w:t>
+        <w:t xml:space="preserve">grossierem</w:t>
+      </w:r>
+      <w:r>
+        <w:rPr>
+          <w:rFonts w:ascii="Courier New" w:cs="Courier New" w:eastAsia="Courier New" w:hAnsi="Courier New"/>
+          <w:color w:val="a9a9a9"/>
+          <w:sz w:val="14"/>
+          <w:szCs w:val="14"/>
+          <w:rtl w:val="0"/>
+        </w:rPr>
+        <w:t xml:space="preserve">&lt;exp&gt;</w:t>
+      </w:r>
+      <w:r>
+        <w:rPr>
+          <w:color w:val="000000"/>
+          <w:rtl w:val="0"/>
+        </w:rPr>
+        <w:t xml:space="preserve">ent</w:t>
+      </w:r>
+      <w:r>
+        <w:rPr>
+          <w:rFonts w:ascii="Courier New" w:cs="Courier New" w:eastAsia="Courier New" w:hAnsi="Courier New"/>
+          <w:color w:val="a9a9a9"/>
+          <w:sz w:val="14"/>
+          <w:szCs w:val="14"/>
+          <w:rtl w:val="0"/>
+        </w:rPr>
+        <w:t xml:space="preserve">&lt;/exp&gt;</w:t>
+      </w:r>
+      <w:r>
+        <w:rPr>
+          <w:color w:val="000000"/>
+          <w:rtl w:val="0"/>
+        </w:rPr>
+        <w:t xml:space="preserve"> pilé. Et en fault, sur un quart de </w:t>
       </w:r>
       <w:r>
         <w:rPr>
@@ -1489,7 +1579,20 @@
           <w:color w:val="000000"/>
           <w:rtl w:val="0"/>
         </w:rPr>
-        <w:t xml:space="preserve"> qui s'y mect avecq, affin que par le visaige</w:t>
+        <w:t xml:space="preserve"> qui s</w:t>
+      </w:r>
+      <w:r>
+        <w:rPr>
+          <w:rtl w:val="0"/>
+        </w:rPr>
+        <w:t xml:space="preserve">’</w:t>
+      </w:r>
+      <w:r>
+        <w:rPr>
+          <w:color w:val="000000"/>
+          <w:rtl w:val="0"/>
+        </w:rPr>
+        <w:t xml:space="preserve">y mect avecq, affin que par le visaige</w:t>
       </w:r>
       <w:r>
         <w:rPr>
@@ -1635,7 +1738,20 @@
           <w:color w:val="000000"/>
           <w:rtl w:val="0"/>
         </w:rPr>
-        <w:t xml:space="preserve"> d'harquebus y est necessaire. Le</w:t>
+        <w:t xml:space="preserve"> d</w:t>
+      </w:r>
+      <w:r>
+        <w:rPr>
+          <w:rtl w:val="0"/>
+        </w:rPr>
+        <w:t xml:space="preserve">’</w:t>
+      </w:r>
+      <w:r>
+        <w:rPr>
+          <w:color w:val="000000"/>
+          <w:rtl w:val="0"/>
+        </w:rPr>
+        <w:t xml:space="preserve">harquebus y est necessaire. Le</w:t>
       </w:r>
       <w:r>
         <w:rPr>
@@ -1674,7 +1790,20 @@
           <w:color w:val="000000"/>
           <w:rtl w:val="0"/>
         </w:rPr>
-        <w:t xml:space="preserve">trou doibt estre grand comme la grosseur d'une </w:t>
+        <w:t xml:space="preserve">trou doibt estre grand comme la grosseur d</w:t>
+      </w:r>
+      <w:r>
+        <w:rPr>
+          <w:rtl w:val="0"/>
+        </w:rPr>
+        <w:t xml:space="preserve">’</w:t>
+      </w:r>
+      <w:r>
+        <w:rPr>
+          <w:color w:val="000000"/>
+          <w:rtl w:val="0"/>
+        </w:rPr>
+        <w:t xml:space="preserve">une </w:t>
       </w:r>
       <w:r>
         <w:rPr>
@@ -1774,7 +1903,20 @@
           <w:color w:val="000000"/>
           <w:rtl w:val="0"/>
         </w:rPr>
-        <w:t xml:space="preserve"> n'as que faire de le faire en ancrou, mays il suffict de </w:t>
+        <w:t xml:space="preserve"> n</w:t>
+      </w:r>
+      <w:r>
+        <w:rPr>
+          <w:rtl w:val="0"/>
+        </w:rPr>
+        <w:t xml:space="preserve">’</w:t>
+      </w:r>
+      <w:r>
+        <w:rPr>
+          <w:color w:val="000000"/>
+          <w:rtl w:val="0"/>
+        </w:rPr>
+        <w:t xml:space="preserve">as que faire de le faire en ancrou, mays il suffict de </w:t>
       </w:r>
       <w:r>
         <w:rPr>
@@ -1993,7 +2135,20 @@
           <w:color w:val="000000"/>
           <w:rtl w:val="0"/>
         </w:rPr>
-        <w:t xml:space="preserve"> sortir hors d'icelle un </w:t>
+        <w:t xml:space="preserve"> sortir hors d</w:t>
+      </w:r>
+      <w:r>
+        <w:rPr>
+          <w:rtl w:val="0"/>
+        </w:rPr>
+        <w:t xml:space="preserve">’</w:t>
+      </w:r>
+      <w:r>
+        <w:rPr>
+          <w:color w:val="000000"/>
+          <w:rtl w:val="0"/>
+        </w:rPr>
+        <w:t xml:space="preserve">icelle un </w:t>
       </w:r>
       <w:r>
         <w:rPr>
@@ -2044,7 +2199,20 @@
           <w:color w:val="000000"/>
           <w:rtl w:val="0"/>
         </w:rPr>
-        <w:t xml:space="preserve">. Tu l'empliras de</w:t>
+        <w:t xml:space="preserve">. Tu l</w:t>
+      </w:r>
+      <w:r>
+        <w:rPr>
+          <w:rtl w:val="0"/>
+        </w:rPr>
+        <w:t xml:space="preserve">’</w:t>
+      </w:r>
+      <w:r>
+        <w:rPr>
+          <w:color w:val="000000"/>
+          <w:rtl w:val="0"/>
+        </w:rPr>
+        <w:t xml:space="preserve">empliras de</w:t>
       </w:r>
       <w:r>
         <w:rPr>
@@ -2168,7 +2336,41 @@
           <w:color w:val="000000"/>
           <w:rtl w:val="0"/>
         </w:rPr>
-        <w:t xml:space="preserve"> destrempée legerem&lt;exp&gt;ent&lt;/exp&gt; avecq</w:t>
+        <w:t xml:space="preserve"> destrempée legerem</w:t>
+      </w:r>
+      <w:r>
+        <w:rPr>
+          <w:rFonts w:ascii="Courier New" w:cs="Courier New" w:eastAsia="Courier New" w:hAnsi="Courier New"/>
+          <w:color w:val="a9a9a9"/>
+          <w:sz w:val="14"/>
+          <w:szCs w:val="14"/>
+          <w:rtl w:val="0"/>
+        </w:rPr>
+        <w:t xml:space="preserve">&lt;exp&gt;</w:t>
+      </w:r>
+      <w:r>
+        <w:rPr>
+          <w:color w:val="000000"/>
+          <w:rtl w:val="0"/>
+        </w:rPr>
+        <w:t xml:space="preserve">ent</w:t>
+      </w:r>
+      <w:r>
+        <w:rPr>
+          <w:rFonts w:ascii="Courier New" w:cs="Courier New" w:eastAsia="Courier New" w:hAnsi="Courier New"/>
+          <w:color w:val="a9a9a9"/>
+          <w:sz w:val="14"/>
+          <w:szCs w:val="14"/>
+          <w:rtl w:val="0"/>
+        </w:rPr>
+        <w:t xml:space="preserve">&lt;/exp&gt;</w:t>
+      </w:r>
+      <w:r>
+        <w:rPr>
+          <w:color w:val="000000"/>
+          <w:rtl w:val="0"/>
+        </w:rPr>
+        <w:t xml:space="preserve"> avecq</w:t>
       </w:r>
       <w:r>
         <w:rPr>
@@ -2837,6 +3039,12 @@
         <w:rPr>
           <w:rtl w:val="0"/>
         </w:rPr>
+        <w:t xml:space="preserve">l</w:t>
+      </w:r>
+      <w:r>
+        <w:rPr>
+          <w:rtl w:val="0"/>
+        </w:rPr>
         <w:t xml:space="preserve">es</w:t>
       </w:r>
       <w:r>
@@ -2927,7 +3135,7 @@
           <w:color w:val="000000"/>
           <w:rtl w:val="0"/>
         </w:rPr>
-        <w:t xml:space="preserve">pourveu. Et de </w:t>
+        <w:t xml:space="preserve">pourveu. Et </w:t>
       </w:r>
       <w:r>
         <w:rPr>
@@ -2944,7 +3152,7 @@
           <w:color w:val="000000"/>
           <w:rtl w:val="0"/>
         </w:rPr>
-        <w:t xml:space="preserve">trois jours en trois jour</w:t>
+        <w:t xml:space="preserve">de trois jours en trois jours</w:t>
       </w:r>
       <w:r>
         <w:rPr>
@@ -3039,7 +3247,63 @@
           <w:color w:val="000000"/>
           <w:rtl w:val="0"/>
         </w:rPr>
-        <w:t xml:space="preserve">la hardiment d'une </w:t>
+        <w:t xml:space="preserve">la hardiment </w:t>
+      </w:r>
+      <w:r>
+        <w:rPr>
+          <w:rFonts w:ascii="Courier New" w:cs="Courier New" w:eastAsia="Courier New" w:hAnsi="Courier New"/>
+          <w:color w:val="a91111"/>
+          <w:sz w:val="18"/>
+          <w:szCs w:val="18"/>
+          <w:rtl w:val="0"/>
+        </w:rPr>
+        <w:t xml:space="preserve">&lt;del&gt;</w:t>
+      </w:r>
+      <w:r>
+        <w:rPr>
+          <w:rtl w:val="0"/>
+        </w:rPr>
+        <w:t xml:space="preserve">&amp;</w:t>
+      </w:r>
+      <w:r>
+        <w:rPr>
+          <w:rFonts w:ascii="Courier New" w:cs="Courier New" w:eastAsia="Courier New" w:hAnsi="Courier New"/>
+          <w:color w:val="a9a9a9"/>
+          <w:sz w:val="18"/>
+          <w:szCs w:val="18"/>
+          <w:rtl w:val="0"/>
+        </w:rPr>
+        <w:t xml:space="preserve">amp;</w:t>
+      </w:r>
+      <w:r>
+        <w:rPr>
+          <w:rFonts w:ascii="Courier New" w:cs="Courier New" w:eastAsia="Courier New" w:hAnsi="Courier New"/>
+          <w:color w:val="a91111"/>
+          <w:sz w:val="18"/>
+          <w:szCs w:val="18"/>
+          <w:rtl w:val="0"/>
+        </w:rPr>
+        <w:t xml:space="preserve">&lt;/del&gt; </w:t>
+      </w:r>
+      <w:r>
+        <w:rPr>
+          <w:color w:val="000000"/>
+          <w:rtl w:val="0"/>
+        </w:rPr>
+        <w:t xml:space="preserve">d</w:t>
+      </w:r>
+      <w:r>
+        <w:rPr>
+          <w:rtl w:val="0"/>
+        </w:rPr>
+        <w:t xml:space="preserve">’</w:t>
+      </w:r>
+      <w:r>
+        <w:rPr>
+          <w:color w:val="000000"/>
+          <w:rtl w:val="0"/>
+        </w:rPr>
+        <w:t xml:space="preserve">une </w:t>
       </w:r>
       <w:r>
         <w:rPr>
@@ -3090,7 +3354,20 @@
           <w:color w:val="000000"/>
           <w:rtl w:val="0"/>
         </w:rPr>
-        <w:t xml:space="preserve"> de l'aultre donne foeu avecq </w:t>
+        <w:t xml:space="preserve"> de l</w:t>
+      </w:r>
+      <w:r>
+        <w:rPr>
+          <w:rtl w:val="0"/>
+        </w:rPr>
+        <w:t xml:space="preserve">’</w:t>
+      </w:r>
+      <w:r>
+        <w:rPr>
+          <w:color w:val="000000"/>
+          <w:rtl w:val="0"/>
+        </w:rPr>
+        <w:t xml:space="preserve">aultre donne foeu avecq </w:t>
       </w:r>
       <w:r>
         <w:rPr>
@@ -3172,7 +3449,41 @@
           <w:color w:val="000000"/>
           <w:rtl w:val="0"/>
         </w:rPr>
-        <w:t xml:space="preserve"> gecte promptem&lt;exp&gt;ent&lt;/exp&gt; parmy la </w:t>
+        <w:t xml:space="preserve"> gecte promptem</w:t>
+      </w:r>
+      <w:r>
+        <w:rPr>
+          <w:rFonts w:ascii="Courier New" w:cs="Courier New" w:eastAsia="Courier New" w:hAnsi="Courier New"/>
+          <w:color w:val="a9a9a9"/>
+          <w:sz w:val="14"/>
+          <w:szCs w:val="14"/>
+          <w:rtl w:val="0"/>
+        </w:rPr>
+        <w:t xml:space="preserve">&lt;exp&gt;</w:t>
+      </w:r>
+      <w:r>
+        <w:rPr>
+          <w:color w:val="000000"/>
+          <w:rtl w:val="0"/>
+        </w:rPr>
+        <w:t xml:space="preserve">ent</w:t>
+      </w:r>
+      <w:r>
+        <w:rPr>
+          <w:rFonts w:ascii="Courier New" w:cs="Courier New" w:eastAsia="Courier New" w:hAnsi="Courier New"/>
+          <w:color w:val="a9a9a9"/>
+          <w:sz w:val="14"/>
+          <w:szCs w:val="14"/>
+          <w:rtl w:val="0"/>
+        </w:rPr>
+        <w:t xml:space="preserve">&lt;/exp&gt;</w:t>
+      </w:r>
+      <w:r>
+        <w:rPr>
+          <w:color w:val="000000"/>
+          <w:rtl w:val="0"/>
+        </w:rPr>
+        <w:t xml:space="preserve"> parmy la </w:t>
       </w:r>
       <w:r>
         <w:rPr>
@@ -3237,7 +3548,20 @@
           <w:color w:val="000000"/>
           <w:rtl w:val="0"/>
         </w:rPr>
-        <w:t xml:space="preserve">trouppe. L'espesseur de la grenade doibt estre de deulx </w:t>
+        <w:t xml:space="preserve">trouppe. L</w:t>
+      </w:r>
+      <w:r>
+        <w:rPr>
+          <w:rtl w:val="0"/>
+        </w:rPr>
+        <w:t xml:space="preserve">’</w:t>
+      </w:r>
+      <w:r>
+        <w:rPr>
+          <w:color w:val="000000"/>
+          <w:rtl w:val="0"/>
+        </w:rPr>
+        <w:t xml:space="preserve">espesseur de la grenade doibt estre de deulx </w:t>
       </w:r>
       <w:r>
         <w:rPr>

--- a/TEMP/input/p024r_JBB_CB_++MHS_PHS_G2/tcn_p024r.docx
+++ b/TEMP/input/p024r_JBB_CB_++MHS_PHS_G2/tcn_p024r.docx
@@ -178,24 +178,7 @@
           <w:szCs w:val="18"/>
           <w:rtl w:val="0"/>
         </w:rPr>
-        <w:t xml:space="preserve">&lt;id&gt;</w:t>
-      </w:r>
-      <w:r>
-        <w:rPr>
-          <w:color w:val="000000"/>
-          <w:rtl w:val="0"/>
-        </w:rPr>
-        <w:t xml:space="preserve">p024r</w:t>
-      </w:r>
-      <w:r>
-        <w:rPr>
-          <w:rFonts w:ascii="Courier New" w:cs="Courier New" w:eastAsia="Courier New" w:hAnsi="Courier New"/>
-          <w:color w:val="7f6000"/>
-          <w:sz w:val="18"/>
-          <w:szCs w:val="18"/>
-          <w:rtl w:val="0"/>
-        </w:rPr>
-        <w:t xml:space="preserve">&lt;/id&gt;</w:t>
+        <w:t xml:space="preserve">&lt;id&gt;p024r_1&lt;/id&gt;</w:t>
       </w:r>
       <w:r>
         <w:rPr>
@@ -1106,7 +1089,7 @@
           <w:szCs w:val="18"/>
           <w:rtl w:val="0"/>
         </w:rPr>
-        <w:t xml:space="preserve">&lt;/m&gt;</w:t>
+        <w:t xml:space="preserve">&lt;/m&gt;.</w:t>
       </w:r>
       <w:r>
         <w:rPr>
@@ -2486,7 +2469,7 @@
         <w:rPr>
           <w:rtl w:val="0"/>
         </w:rPr>
-        <w:t xml:space="preserve">qui semble Et comme</w:t>
+        <w:t xml:space="preserve">qui semble., Et comme</w:t>
       </w:r>
       <w:r>
         <w:rPr>
@@ -3588,7 +3571,7 @@
           <w:szCs w:val="18"/>
           <w:rtl w:val="0"/>
         </w:rPr>
-        <w:t xml:space="preserve">&lt;/ms&gt;</w:t>
+        <w:t xml:space="preserve">&lt;/ms&gt;.</w:t>
       </w:r>
       <w:r>
         <w:rPr>

--- a/TEMP/input/p024r_JBB_CB_++MHS_PHS_G2/tcn_p024r.docx
+++ b/TEMP/input/p024r_JBB_CB_++MHS_PHS_G2/tcn_p024r.docx
@@ -1056,7 +1056,7 @@
           <w:color w:val="000000"/>
           <w:rtl w:val="0"/>
         </w:rPr>
-        <w:t xml:space="preserve">. d</w:t>
+        <w:t xml:space="preserve"> d</w:t>
       </w:r>
       <w:r>
         <w:rPr>
@@ -1421,7 +1421,7 @@
           <w:color w:val="000000"/>
           <w:rtl w:val="0"/>
         </w:rPr>
-        <w:t xml:space="preserve">. de </w:t>
+        <w:t xml:space="preserve"> de </w:t>
       </w:r>
       <w:r>
         <w:rPr>

--- a/TEMP/input/p024r_JBB_CB_++MHS_PHS_G2/tcn_p024r.docx
+++ b/TEMP/input/p024r_JBB_CB_++MHS_PHS_G2/tcn_p024r.docx
@@ -3645,7 +3645,7 @@
     </w:p>
     <w:sectPr>
       <w:pgSz w:h="15840" w:w="12240"/>
-      <w:pgMar w:bottom="1440" w:top="1440" w:left="1440" w:right="1440" w:header="0"/>
+      <w:pgMar w:bottom="1440" w:top="1440" w:left="1440" w:right="1440" w:header="0" w:footer="720"/>
       <w:pgNumType w:start="1"/>
     </w:sectPr>
   </w:body>

--- a/TEMP/input/p024r_JBB_CB_++MHS_PHS_G2/tcn_p024r.docx
+++ b/TEMP/input/p024r_JBB_CB_++MHS_PHS_G2/tcn_p024r.docx
@@ -310,7 +310,7 @@
           <w:color w:val="000000"/>
           <w:rtl w:val="0"/>
         </w:rPr>
-        <w:t xml:space="preserve">Les grenades doibvent estre du plus fin </w:t>
+        <w:t xml:space="preserve">Les grenades doibvent estre du </w:t>
       </w:r>
       <w:r>
         <w:rPr>
@@ -327,7 +327,20 @@
           <w:color w:val="000000"/>
           <w:rtl w:val="0"/>
         </w:rPr>
-        <w:t xml:space="preserve">metal</w:t>
+        <w:t xml:space="preserve">plus fin metal qu</w:t>
+      </w:r>
+      <w:r>
+        <w:rPr>
+          <w:rtl w:val="0"/>
+        </w:rPr>
+        <w:t xml:space="preserve">’</w:t>
+      </w:r>
+      <w:r>
+        <w:rPr>
+          <w:color w:val="000000"/>
+          <w:rtl w:val="0"/>
+        </w:rPr>
+        <w:t xml:space="preserve">on puysse trouver</w:t>
       </w:r>
       <w:r>
         <w:rPr>
@@ -344,20 +357,7 @@
           <w:color w:val="000000"/>
           <w:rtl w:val="0"/>
         </w:rPr>
-        <w:t xml:space="preserve"> qu</w:t>
-      </w:r>
-      <w:r>
-        <w:rPr>
-          <w:rtl w:val="0"/>
-        </w:rPr>
-        <w:t xml:space="preserve">’</w:t>
-      </w:r>
-      <w:r>
-        <w:rPr>
-          <w:color w:val="000000"/>
-          <w:rtl w:val="0"/>
-        </w:rPr>
-        <w:t xml:space="preserve">on puysse trouver,</w:t>
+        <w:t xml:space="preserve">,</w:t>
       </w:r>
       <w:r>
         <w:rPr>
@@ -396,7 +396,7 @@
           <w:color w:val="000000"/>
           <w:rtl w:val="0"/>
         </w:rPr>
-        <w:t xml:space="preserve">car il y a metal fin et metal gros. Le </w:t>
+        <w:t xml:space="preserve">car il y a </w:t>
       </w:r>
       <w:r>
         <w:rPr>
@@ -413,7 +413,7 @@
           <w:color w:val="000000"/>
           <w:rtl w:val="0"/>
         </w:rPr>
-        <w:t xml:space="preserve">metal</w:t>
+        <w:t xml:space="preserve">metal fin</w:t>
       </w:r>
       <w:r>
         <w:rPr>
@@ -430,7 +430,75 @@
           <w:color w:val="000000"/>
           <w:rtl w:val="0"/>
         </w:rPr>
-        <w:t xml:space="preserve"> fin est celuy de grosse</w:t>
+        <w:t xml:space="preserve"> et </w:t>
+      </w:r>
+      <w:r>
+        <w:rPr>
+          <w:rFonts w:ascii="Courier New" w:cs="Courier New" w:eastAsia="Courier New" w:hAnsi="Courier New"/>
+          <w:color w:val="0000ff"/>
+          <w:sz w:val="18"/>
+          <w:szCs w:val="18"/>
+          <w:rtl w:val="0"/>
+        </w:rPr>
+        <w:t xml:space="preserve">&lt;m&gt;</w:t>
+      </w:r>
+      <w:r>
+        <w:rPr>
+          <w:color w:val="000000"/>
+          <w:rtl w:val="0"/>
+        </w:rPr>
+        <w:t xml:space="preserve">metal gros</w:t>
+      </w:r>
+      <w:r>
+        <w:rPr>
+          <w:rFonts w:ascii="Courier New" w:cs="Courier New" w:eastAsia="Courier New" w:hAnsi="Courier New"/>
+          <w:color w:val="0000ff"/>
+          <w:sz w:val="18"/>
+          <w:szCs w:val="18"/>
+          <w:rtl w:val="0"/>
+        </w:rPr>
+        <w:t xml:space="preserve">&lt;/m&gt;</w:t>
+      </w:r>
+      <w:r>
+        <w:rPr>
+          <w:color w:val="000000"/>
+          <w:rtl w:val="0"/>
+        </w:rPr>
+        <w:t xml:space="preserve">. Le </w:t>
+      </w:r>
+      <w:r>
+        <w:rPr>
+          <w:rFonts w:ascii="Courier New" w:cs="Courier New" w:eastAsia="Courier New" w:hAnsi="Courier New"/>
+          <w:color w:val="0000ff"/>
+          <w:sz w:val="18"/>
+          <w:szCs w:val="18"/>
+          <w:rtl w:val="0"/>
+        </w:rPr>
+        <w:t xml:space="preserve">&lt;m&gt;</w:t>
+      </w:r>
+      <w:r>
+        <w:rPr>
+          <w:color w:val="000000"/>
+          <w:rtl w:val="0"/>
+        </w:rPr>
+        <w:t xml:space="preserve">metal fin</w:t>
+      </w:r>
+      <w:r>
+        <w:rPr>
+          <w:rFonts w:ascii="Courier New" w:cs="Courier New" w:eastAsia="Courier New" w:hAnsi="Courier New"/>
+          <w:color w:val="0000ff"/>
+          <w:sz w:val="18"/>
+          <w:szCs w:val="18"/>
+          <w:rtl w:val="0"/>
+        </w:rPr>
+        <w:t xml:space="preserve">&lt;/m&gt;</w:t>
+      </w:r>
+      <w:r>
+        <w:rPr>
+          <w:color w:val="000000"/>
+          <w:rtl w:val="0"/>
+        </w:rPr>
+        <w:t xml:space="preserve"> est celuy de grosse</w:t>
       </w:r>
       <w:r>
         <w:rPr>
@@ -466,37 +534,10 @@
       </w:pPr>
       <w:r>
         <w:rPr>
-          <w:rFonts w:ascii="Courier New" w:cs="Courier New" w:eastAsia="Courier New" w:hAnsi="Courier New"/>
-          <w:color w:val="0000ff"/>
-          <w:sz w:val="18"/>
-          <w:szCs w:val="18"/>
-          <w:rtl w:val="0"/>
-        </w:rPr>
-        <w:t xml:space="preserve">&lt;tl&gt;</w:t>
-      </w:r>
-      <w:r>
-        <w:rPr>
-          <w:color w:val="000000"/>
-          <w:rtl w:val="0"/>
-        </w:rPr>
-        <w:t xml:space="preserve">cloche</w:t>
-      </w:r>
-      <w:r>
-        <w:rPr>
-          <w:rFonts w:ascii="Courier New" w:cs="Courier New" w:eastAsia="Courier New" w:hAnsi="Courier New"/>
-          <w:color w:val="0000ff"/>
-          <w:sz w:val="18"/>
-          <w:szCs w:val="18"/>
-          <w:rtl w:val="0"/>
-        </w:rPr>
-        <w:t xml:space="preserve">&lt;/tl&gt;</w:t>
-      </w:r>
-      <w:r>
-        <w:rPr>
-          <w:color w:val="000000"/>
-          <w:rtl w:val="0"/>
-        </w:rPr>
-        <w:t xml:space="preserve">, pour ce que on y mect plus de </w:t>
+          <w:color w:val="000000"/>
+          <w:rtl w:val="0"/>
+        </w:rPr>
+        <w:t xml:space="preserve">cloche, pour ce que on y mect plus de </w:t>
       </w:r>
       <w:r>
         <w:rPr>
@@ -586,41 +627,7 @@
           <w:color w:val="000000"/>
           <w:rtl w:val="0"/>
         </w:rPr>
-        <w:t xml:space="preserve"> aulx petites </w:t>
-      </w:r>
-      <w:r>
-        <w:rPr>
-          <w:rFonts w:ascii="Courier New" w:cs="Courier New" w:eastAsia="Courier New" w:hAnsi="Courier New"/>
-          <w:color w:val="0000ff"/>
-          <w:sz w:val="18"/>
-          <w:szCs w:val="18"/>
-          <w:rtl w:val="0"/>
-        </w:rPr>
-        <w:t xml:space="preserve">&lt;tl&gt;</w:t>
-      </w:r>
-      <w:r>
-        <w:rPr>
-          <w:color w:val="000000"/>
-          <w:rtl w:val="0"/>
-        </w:rPr>
-        <w:t xml:space="preserve">cloches</w:t>
-      </w:r>
-      <w:r>
-        <w:rPr>
-          <w:rFonts w:ascii="Courier New" w:cs="Courier New" w:eastAsia="Courier New" w:hAnsi="Courier New"/>
-          <w:color w:val="0000ff"/>
-          <w:sz w:val="18"/>
-          <w:szCs w:val="18"/>
-          <w:rtl w:val="0"/>
-        </w:rPr>
-        <w:t xml:space="preserve">&lt;/tl&gt;</w:t>
-      </w:r>
-      <w:r>
-        <w:rPr>
-          <w:color w:val="000000"/>
-          <w:rtl w:val="0"/>
-        </w:rPr>
-        <w:t xml:space="preserve"> on mect plus d</w:t>
+        <w:t xml:space="preserve"> aulx petites cloches on mect plus d</w:t>
       </w:r>
       <w:r>
         <w:rPr>
@@ -749,7 +756,7 @@
           <w:color w:val="000000"/>
           <w:rtl w:val="0"/>
         </w:rPr>
-        <w:t xml:space="preserve">metal</w:t>
+        <w:t xml:space="preserve">metal de grosse cloche</w:t>
       </w:r>
       <w:r>
         <w:rPr>
@@ -760,40 +767,6 @@
           <w:rtl w:val="0"/>
         </w:rPr>
         <w:t xml:space="preserve">&lt;/m&gt;</w:t>
-      </w:r>
-      <w:r>
-        <w:rPr>
-          <w:color w:val="000000"/>
-          <w:rtl w:val="0"/>
-        </w:rPr>
-        <w:t xml:space="preserve"> de grosse </w:t>
-      </w:r>
-      <w:r>
-        <w:rPr>
-          <w:rFonts w:ascii="Courier New" w:cs="Courier New" w:eastAsia="Courier New" w:hAnsi="Courier New"/>
-          <w:color w:val="0000ff"/>
-          <w:sz w:val="18"/>
-          <w:szCs w:val="18"/>
-          <w:rtl w:val="0"/>
-        </w:rPr>
-        <w:t xml:space="preserve">&lt;tl&gt;</w:t>
-      </w:r>
-      <w:r>
-        <w:rPr>
-          <w:color w:val="000000"/>
-          <w:rtl w:val="0"/>
-        </w:rPr>
-        <w:t xml:space="preserve">cloche</w:t>
-      </w:r>
-      <w:r>
-        <w:rPr>
-          <w:rFonts w:ascii="Courier New" w:cs="Courier New" w:eastAsia="Courier New" w:hAnsi="Courier New"/>
-          <w:color w:val="0000ff"/>
-          <w:sz w:val="18"/>
-          <w:szCs w:val="18"/>
-          <w:rtl w:val="0"/>
-        </w:rPr>
-        <w:t xml:space="preserve">&lt;/tl&gt;</w:t>
       </w:r>
       <w:r>
         <w:rPr>
@@ -1309,16 +1282,6 @@
       <w:r>
         <w:rPr>
           <w:rFonts w:ascii="Courier New" w:cs="Courier New" w:eastAsia="Courier New" w:hAnsi="Courier New"/>
-          <w:color w:val="0000ff"/>
-          <w:sz w:val="18"/>
-          <w:szCs w:val="18"/>
-          <w:rtl w:val="0"/>
-        </w:rPr>
-        <w:t xml:space="preserve">&lt;/m&gt;</w:t>
-      </w:r>
-      <w:r>
-        <w:rPr>
-          <w:rFonts w:ascii="Courier New" w:cs="Courier New" w:eastAsia="Courier New" w:hAnsi="Courier New"/>
           <w:color w:val="a9a9a9"/>
           <w:sz w:val="18"/>
           <w:szCs w:val="18"/>
@@ -1387,7 +1350,24 @@
           <w:color w:val="000000"/>
           <w:rtl w:val="0"/>
         </w:rPr>
-        <w:t xml:space="preserve"> pilé. Et en fault, sur un quart de </w:t>
+        <w:t xml:space="preserve"> pilé</w:t>
+      </w:r>
+      <w:r>
+        <w:rPr>
+          <w:rFonts w:ascii="Courier New" w:cs="Courier New" w:eastAsia="Courier New" w:hAnsi="Courier New"/>
+          <w:color w:val="0000ff"/>
+          <w:sz w:val="18"/>
+          <w:szCs w:val="18"/>
+          <w:rtl w:val="0"/>
+        </w:rPr>
+        <w:t xml:space="preserve">&lt;/m&gt;</w:t>
+      </w:r>
+      <w:r>
+        <w:rPr>
+          <w:color w:val="000000"/>
+          <w:rtl w:val="0"/>
+        </w:rPr>
+        <w:t xml:space="preserve">. Et en fault, sur un quart de </w:t>
       </w:r>
       <w:r>
         <w:rPr>
@@ -1648,7 +1628,41 @@
           <w:color w:val="000000"/>
           <w:rtl w:val="0"/>
         </w:rPr>
-        <w:t xml:space="preserve"> fera son effect, les blessures en soient</w:t>
+        <w:t xml:space="preserve"> fera son effect, les </w:t>
+      </w:r>
+      <w:r>
+        <w:rPr>
+          <w:rFonts w:ascii="Courier New" w:cs="Courier New" w:eastAsia="Courier New" w:hAnsi="Courier New"/>
+          <w:color w:val="0000ff"/>
+          <w:sz w:val="18"/>
+          <w:szCs w:val="18"/>
+          <w:rtl w:val="0"/>
+        </w:rPr>
+        <w:t xml:space="preserve">&lt;bp&gt;</w:t>
+      </w:r>
+      <w:r>
+        <w:rPr>
+          <w:color w:val="000000"/>
+          <w:rtl w:val="0"/>
+        </w:rPr>
+        <w:t xml:space="preserve">blessures</w:t>
+      </w:r>
+      <w:r>
+        <w:rPr>
+          <w:rFonts w:ascii="Courier New" w:cs="Courier New" w:eastAsia="Courier New" w:hAnsi="Courier New"/>
+          <w:color w:val="0000ff"/>
+          <w:sz w:val="18"/>
+          <w:szCs w:val="18"/>
+          <w:rtl w:val="0"/>
+        </w:rPr>
+        <w:t xml:space="preserve">&lt;/bp&gt;</w:t>
+      </w:r>
+      <w:r>
+        <w:rPr>
+          <w:color w:val="000000"/>
+          <w:rtl w:val="0"/>
+        </w:rPr>
+        <w:t xml:space="preserve"> en soient</w:t>
       </w:r>
       <w:r>
         <w:rPr>
@@ -1704,7 +1718,20 @@
           <w:color w:val="000000"/>
           <w:rtl w:val="0"/>
         </w:rPr>
-        <w:t xml:space="preserve">pouldre</w:t>
+        <w:t xml:space="preserve">pouldre d</w:t>
+      </w:r>
+      <w:r>
+        <w:rPr>
+          <w:rtl w:val="0"/>
+        </w:rPr>
+        <w:t xml:space="preserve">’</w:t>
+      </w:r>
+      <w:r>
+        <w:rPr>
+          <w:color w:val="000000"/>
+          <w:rtl w:val="0"/>
+        </w:rPr>
+        <w:t xml:space="preserve">harquebus</w:t>
       </w:r>
       <w:r>
         <w:rPr>
@@ -1721,20 +1748,7 @@
           <w:color w:val="000000"/>
           <w:rtl w:val="0"/>
         </w:rPr>
-        <w:t xml:space="preserve"> d</w:t>
-      </w:r>
-      <w:r>
-        <w:rPr>
-          <w:rtl w:val="0"/>
-        </w:rPr>
-        <w:t xml:space="preserve">’</w:t>
-      </w:r>
-      <w:r>
-        <w:rPr>
-          <w:color w:val="000000"/>
-          <w:rtl w:val="0"/>
-        </w:rPr>
-        <w:t xml:space="preserve">harquebus y est necessaire. Le</w:t>
+        <w:t xml:space="preserve"> y est necessaire. Le</w:t>
       </w:r>
       <w:r>
         <w:rPr>
@@ -1773,7 +1787,24 @@
           <w:color w:val="000000"/>
           <w:rtl w:val="0"/>
         </w:rPr>
-        <w:t xml:space="preserve">trou doibt estre grand comme la grosseur d</w:t>
+        <w:t xml:space="preserve">trou doibt estre </w:t>
+      </w:r>
+      <w:r>
+        <w:rPr>
+          <w:rFonts w:ascii="Courier New" w:cs="Courier New" w:eastAsia="Courier New" w:hAnsi="Courier New"/>
+          <w:color w:val="0000ff"/>
+          <w:sz w:val="18"/>
+          <w:szCs w:val="18"/>
+          <w:rtl w:val="0"/>
+        </w:rPr>
+        <w:t xml:space="preserve">&lt;ms&gt;</w:t>
+      </w:r>
+      <w:r>
+        <w:rPr>
+          <w:color w:val="000000"/>
+          <w:rtl w:val="0"/>
+        </w:rPr>
+        <w:t xml:space="preserve">grand comme la grosseur d</w:t>
       </w:r>
       <w:r>
         <w:rPr>
@@ -1786,24 +1817,7 @@
           <w:color w:val="000000"/>
           <w:rtl w:val="0"/>
         </w:rPr>
-        <w:t xml:space="preserve">une </w:t>
-      </w:r>
-      <w:r>
-        <w:rPr>
-          <w:rFonts w:ascii="Courier New" w:cs="Courier New" w:eastAsia="Courier New" w:hAnsi="Courier New"/>
-          <w:color w:val="0000ff"/>
-          <w:sz w:val="18"/>
-          <w:szCs w:val="18"/>
-          <w:rtl w:val="0"/>
-        </w:rPr>
-        <w:t xml:space="preserve">&lt;ms&gt;</w:t>
-      </w:r>
-      <w:r>
-        <w:rPr>
-          <w:color w:val="000000"/>
-          <w:rtl w:val="0"/>
-        </w:rPr>
-        <w:t xml:space="preserve">plume de </w:t>
+        <w:t xml:space="preserve">une plume de </w:t>
       </w:r>
       <w:r>
         <w:rPr>
@@ -2231,13 +2245,6 @@
       </w:pPr>
       <w:r>
         <w:rPr>
-          <w:color w:val="000000"/>
-          <w:rtl w:val="0"/>
-        </w:rPr>
-        <w:t xml:space="preserve">bonne </w:t>
-      </w:r>
-      <w:r>
-        <w:rPr>
           <w:rFonts w:ascii="Courier New" w:cs="Courier New" w:eastAsia="Courier New" w:hAnsi="Courier New"/>
           <w:color w:val="0000ff"/>
           <w:sz w:val="18"/>
@@ -2251,7 +2258,7 @@
           <w:color w:val="000000"/>
           <w:rtl w:val="0"/>
         </w:rPr>
-        <w:t xml:space="preserve">pouldre</w:t>
+        <w:t xml:space="preserve">bonne pouldre</w:t>
       </w:r>
       <w:r>
         <w:rPr>
@@ -2278,7 +2285,7 @@
           <w:szCs w:val="18"/>
           <w:rtl w:val="0"/>
         </w:rPr>
-        <w:t xml:space="preserve">&lt;m&gt;</w:t>
+        <w:t xml:space="preserve">&lt;tl&gt;</w:t>
       </w:r>
       <w:r>
         <w:rPr>
@@ -2295,7 +2302,7 @@
           <w:szCs w:val="18"/>
           <w:rtl w:val="0"/>
         </w:rPr>
-        <w:t xml:space="preserve">&lt;/m&gt;</w:t>
+        <w:t xml:space="preserve">&lt;/tl&gt;</w:t>
       </w:r>
       <w:r>
         <w:rPr>
@@ -2392,7 +2399,7 @@
           <w:color w:val="000000"/>
           <w:rtl w:val="0"/>
         </w:rPr>
-        <w:t xml:space="preserve">de bonne </w:t>
+        <w:t xml:space="preserve">de </w:t>
       </w:r>
       <w:r>
         <w:rPr>
@@ -2409,7 +2416,7 @@
           <w:color w:val="000000"/>
           <w:rtl w:val="0"/>
         </w:rPr>
-        <w:t xml:space="preserve">eau de vye</w:t>
+        <w:t xml:space="preserve">bonne eau de vye</w:t>
       </w:r>
       <w:r>
         <w:rPr>
@@ -2426,7 +2433,7 @@
           <w:color w:val="000000"/>
           <w:rtl w:val="0"/>
         </w:rPr>
-        <w:t xml:space="preserve"> ou de fort </w:t>
+        <w:t xml:space="preserve"> ou de </w:t>
       </w:r>
       <w:r>
         <w:rPr>
@@ -2443,7 +2450,7 @@
           <w:color w:val="000000"/>
           <w:rtl w:val="0"/>
         </w:rPr>
-        <w:t xml:space="preserve">vinaigre</w:t>
+        <w:t xml:space="preserve">fort vinaigre</w:t>
       </w:r>
       <w:r>
         <w:rPr>
@@ -2469,7 +2476,7 @@
         <w:rPr>
           <w:rtl w:val="0"/>
         </w:rPr>
-        <w:t xml:space="preserve">qui semble., Et comme</w:t>
+        <w:t xml:space="preserve">qui semble. Et comme</w:t>
       </w:r>
       <w:r>
         <w:rPr>

--- a/TEMP/input/p024r_JBB_CB_++MHS_PHS_G2/tcn_p024r.docx
+++ b/TEMP/input/p024r_JBB_CB_++MHS_PHS_G2/tcn_p024r.docx
@@ -13,7 +13,6 @@
         </w:pBdr>
         <w:shd w:fill="auto" w:val="clear"/>
         <w:spacing w:line="240" w:lineRule="auto"/>
-        <w:contextualSpacing w:val="0"/>
         <w:rPr>
           <w:color w:val="000000"/>
         </w:rPr>
@@ -62,7 +61,6 @@
         </w:pBdr>
         <w:shd w:fill="auto" w:val="clear"/>
         <w:spacing w:line="240" w:lineRule="auto"/>
-        <w:contextualSpacing w:val="0"/>
         <w:rPr>
           <w:color w:val="000000"/>
         </w:rPr>
@@ -111,7 +109,6 @@
         </w:pBdr>
         <w:shd w:fill="auto" w:val="clear"/>
         <w:spacing w:line="240" w:lineRule="auto"/>
-        <w:contextualSpacing w:val="0"/>
         <w:rPr>
           <w:color w:val="000000"/>
         </w:rPr>
@@ -133,7 +130,6 @@
         </w:pBdr>
         <w:shd w:fill="auto" w:val="clear"/>
         <w:spacing w:line="240" w:lineRule="auto"/>
-        <w:contextualSpacing w:val="0"/>
         <w:rPr>
           <w:color w:val="000000"/>
         </w:rPr>
@@ -165,7 +161,6 @@
         </w:pBdr>
         <w:shd w:fill="auto" w:val="clear"/>
         <w:spacing w:line="240" w:lineRule="auto"/>
-        <w:contextualSpacing w:val="0"/>
         <w:rPr>
           <w:color w:val="000000"/>
         </w:rPr>
@@ -197,7 +192,6 @@
         </w:pBdr>
         <w:shd w:fill="auto" w:val="clear"/>
         <w:spacing w:line="240" w:lineRule="auto"/>
-        <w:contextualSpacing w:val="0"/>
         <w:rPr>
           <w:color w:val="000000"/>
         </w:rPr>
@@ -219,7 +213,6 @@
         </w:pBdr>
         <w:shd w:fill="auto" w:val="clear"/>
         <w:spacing w:line="240" w:lineRule="auto"/>
-        <w:contextualSpacing w:val="0"/>
         <w:rPr>
           <w:color w:val="000000"/>
         </w:rPr>
@@ -268,7 +261,6 @@
         </w:pBdr>
         <w:shd w:fill="auto" w:val="clear"/>
         <w:spacing w:line="240" w:lineRule="auto"/>
-        <w:contextualSpacing w:val="0"/>
         <w:rPr>
           <w:color w:val="000000"/>
         </w:rPr>
@@ -290,7 +282,6 @@
         </w:pBdr>
         <w:shd w:fill="auto" w:val="clear"/>
         <w:spacing w:line="240" w:lineRule="auto"/>
-        <w:contextualSpacing w:val="0"/>
         <w:rPr>
           <w:color w:val="000000"/>
         </w:rPr>
@@ -386,7 +377,6 @@
         </w:pBdr>
         <w:shd w:fill="auto" w:val="clear"/>
         <w:spacing w:line="240" w:lineRule="auto"/>
-        <w:contextualSpacing w:val="0"/>
         <w:rPr>
           <w:color w:val="000000"/>
         </w:rPr>
@@ -527,7 +517,6 @@
         </w:pBdr>
         <w:shd w:fill="auto" w:val="clear"/>
         <w:spacing w:line="240" w:lineRule="auto"/>
-        <w:contextualSpacing w:val="0"/>
         <w:rPr>
           <w:color w:val="000000"/>
         </w:rPr>
@@ -600,7 +589,6 @@
         </w:pBdr>
         <w:shd w:fill="auto" w:val="clear"/>
         <w:spacing w:line="240" w:lineRule="auto"/>
-        <w:contextualSpacing w:val="0"/>
         <w:rPr>
           <w:color w:val="000000"/>
         </w:rPr>
@@ -696,7 +684,6 @@
         </w:pBdr>
         <w:shd w:fill="auto" w:val="clear"/>
         <w:spacing w:line="240" w:lineRule="auto"/>
-        <w:contextualSpacing w:val="0"/>
         <w:rPr>
           <w:color w:val="000000"/>
         </w:rPr>
@@ -815,7 +802,6 @@
         </w:pBdr>
         <w:shd w:fill="auto" w:val="clear"/>
         <w:spacing w:line="240" w:lineRule="auto"/>
-        <w:contextualSpacing w:val="0"/>
         <w:rPr>
           <w:color w:val="000000"/>
         </w:rPr>
@@ -1130,7 +1116,6 @@
         </w:pBdr>
         <w:shd w:fill="auto" w:val="clear"/>
         <w:spacing w:line="240" w:lineRule="auto"/>
-        <w:contextualSpacing w:val="0"/>
         <w:rPr>
           <w:color w:val="000000"/>
         </w:rPr>
@@ -1216,7 +1201,6 @@
         </w:pBdr>
         <w:shd w:fill="auto" w:val="clear"/>
         <w:spacing w:line="240" w:lineRule="auto"/>
-        <w:contextualSpacing w:val="0"/>
         <w:rPr>
           <w:color w:val="000000"/>
         </w:rPr>
@@ -1306,7 +1290,6 @@
         </w:pBdr>
         <w:shd w:fill="auto" w:val="clear"/>
         <w:spacing w:line="240" w:lineRule="auto"/>
-        <w:contextualSpacing w:val="0"/>
         <w:rPr>
           <w:color w:val="000000"/>
         </w:rPr>
@@ -1464,7 +1447,6 @@
         </w:pBdr>
         <w:shd w:fill="auto" w:val="clear"/>
         <w:spacing w:line="240" w:lineRule="auto"/>
-        <w:contextualSpacing w:val="0"/>
         <w:rPr>
           <w:color w:val="000000"/>
         </w:rPr>
@@ -1584,7 +1566,6 @@
         </w:pBdr>
         <w:shd w:fill="auto" w:val="clear"/>
         <w:spacing w:line="240" w:lineRule="auto"/>
-        <w:contextualSpacing w:val="0"/>
         <w:rPr>
           <w:color w:val="000000"/>
         </w:rPr>
@@ -1691,7 +1672,6 @@
         </w:pBdr>
         <w:shd w:fill="auto" w:val="clear"/>
         <w:spacing w:line="240" w:lineRule="auto"/>
-        <w:contextualSpacing w:val="0"/>
         <w:rPr>
           <w:color w:val="000000"/>
         </w:rPr>
@@ -1777,7 +1757,6 @@
         </w:pBdr>
         <w:shd w:fill="auto" w:val="clear"/>
         <w:spacing w:line="240" w:lineRule="auto"/>
-        <w:contextualSpacing w:val="0"/>
         <w:rPr>
           <w:color w:val="000000"/>
         </w:rPr>
@@ -1873,7 +1852,6 @@
         </w:pBdr>
         <w:shd w:fill="auto" w:val="clear"/>
         <w:spacing w:line="240" w:lineRule="auto"/>
-        <w:contextualSpacing w:val="0"/>
         <w:rPr>
           <w:color w:val="000000"/>
         </w:rPr>
@@ -1942,7 +1920,6 @@
         </w:pBdr>
         <w:shd w:fill="auto" w:val="clear"/>
         <w:spacing w:line="240" w:lineRule="auto"/>
-        <w:contextualSpacing w:val="0"/>
         <w:rPr>
           <w:color w:val="000000"/>
         </w:rPr>
@@ -2049,7 +2026,6 @@
         </w:pBdr>
         <w:shd w:fill="auto" w:val="clear"/>
         <w:spacing w:line="240" w:lineRule="auto"/>
-        <w:contextualSpacing w:val="0"/>
         <w:rPr>
           <w:color w:val="000000"/>
         </w:rPr>
@@ -2105,7 +2081,6 @@
         </w:pBdr>
         <w:shd w:fill="auto" w:val="clear"/>
         <w:spacing w:line="240" w:lineRule="auto"/>
-        <w:contextualSpacing w:val="0"/>
         <w:rPr>
           <w:color w:val="000000"/>
         </w:rPr>
@@ -2238,7 +2213,6 @@
         </w:pBdr>
         <w:shd w:fill="auto" w:val="clear"/>
         <w:spacing w:line="240" w:lineRule="auto"/>
-        <w:contextualSpacing w:val="0"/>
         <w:rPr>
           <w:color w:val="000000"/>
         </w:rPr>
@@ -2389,7 +2363,6 @@
         </w:pBdr>
         <w:shd w:fill="auto" w:val="clear"/>
         <w:spacing w:line="240" w:lineRule="auto"/>
-        <w:contextualSpacing w:val="0"/>
         <w:rPr>
           <w:color w:val="000000"/>
         </w:rPr>
@@ -2522,7 +2495,6 @@
         </w:pBdr>
         <w:shd w:fill="auto" w:val="clear"/>
         <w:spacing w:line="240" w:lineRule="auto"/>
-        <w:contextualSpacing w:val="0"/>
         <w:rPr>
           <w:color w:val="000000"/>
         </w:rPr>
@@ -2609,7 +2581,6 @@
         </w:pBdr>
         <w:shd w:fill="auto" w:val="clear"/>
         <w:spacing w:line="240" w:lineRule="auto"/>
-        <w:contextualSpacing w:val="0"/>
         <w:rPr>
           <w:color w:val="000000"/>
         </w:rPr>
@@ -2662,7 +2633,6 @@
         </w:pBdr>
         <w:shd w:fill="auto" w:val="clear"/>
         <w:spacing w:line="240" w:lineRule="auto"/>
-        <w:contextualSpacing w:val="0"/>
         <w:rPr>
           <w:color w:val="000000"/>
         </w:rPr>
@@ -2735,7 +2705,6 @@
         </w:pBdr>
         <w:shd w:fill="auto" w:val="clear"/>
         <w:spacing w:line="240" w:lineRule="auto"/>
-        <w:contextualSpacing w:val="0"/>
         <w:rPr>
           <w:color w:val="000000"/>
         </w:rPr>
@@ -2830,7 +2799,6 @@
         </w:pBdr>
         <w:shd w:fill="auto" w:val="clear"/>
         <w:spacing w:line="240" w:lineRule="auto"/>
-        <w:contextualSpacing w:val="0"/>
         <w:rPr>
           <w:color w:val="000000"/>
         </w:rPr>
@@ -2903,7 +2871,6 @@
         </w:pBdr>
         <w:shd w:fill="auto" w:val="clear"/>
         <w:spacing w:line="240" w:lineRule="auto"/>
-        <w:contextualSpacing w:val="0"/>
         <w:rPr>
           <w:color w:val="000000"/>
         </w:rPr>
@@ -3003,7 +2970,6 @@
         </w:pBdr>
         <w:shd w:fill="auto" w:val="clear"/>
         <w:spacing w:line="240" w:lineRule="auto"/>
-        <w:contextualSpacing w:val="0"/>
         <w:rPr>
           <w:color w:val="000000"/>
         </w:rPr>
@@ -3115,7 +3081,6 @@
         </w:pBdr>
         <w:shd w:fill="auto" w:val="clear"/>
         <w:spacing w:line="240" w:lineRule="auto"/>
-        <w:contextualSpacing w:val="0"/>
         <w:rPr>
           <w:color w:val="000000"/>
         </w:rPr>
@@ -3188,7 +3153,6 @@
         </w:pBdr>
         <w:shd w:fill="auto" w:val="clear"/>
         <w:spacing w:line="240" w:lineRule="auto"/>
-        <w:contextualSpacing w:val="0"/>
         <w:rPr>
           <w:color w:val="000000"/>
         </w:rPr>
@@ -3227,7 +3191,6 @@
         </w:pBdr>
         <w:shd w:fill="auto" w:val="clear"/>
         <w:spacing w:line="240" w:lineRule="auto"/>
-        <w:contextualSpacing w:val="0"/>
         <w:rPr>
           <w:color w:val="000000"/>
         </w:rPr>
@@ -3412,7 +3375,6 @@
         </w:pBdr>
         <w:shd w:fill="auto" w:val="clear"/>
         <w:spacing w:line="240" w:lineRule="auto"/>
-        <w:contextualSpacing w:val="0"/>
         <w:rPr>
           <w:color w:val="000000"/>
         </w:rPr>
@@ -3528,7 +3490,6 @@
         </w:pBdr>
         <w:shd w:fill="auto" w:val="clear"/>
         <w:spacing w:line="240" w:lineRule="auto"/>
-        <w:contextualSpacing w:val="0"/>
         <w:rPr>
           <w:color w:val="000000"/>
         </w:rPr>
@@ -3597,7 +3558,6 @@
         </w:pBdr>
         <w:shd w:fill="auto" w:val="clear"/>
         <w:spacing w:line="240" w:lineRule="auto"/>
-        <w:contextualSpacing w:val="0"/>
         <w:rPr>
           <w:color w:val="000000"/>
         </w:rPr>
@@ -3629,7 +3589,6 @@
         </w:pBdr>
         <w:shd w:fill="auto" w:val="clear"/>
         <w:spacing w:line="240" w:lineRule="auto"/>
-        <w:contextualSpacing w:val="0"/>
         <w:rPr>
           <w:color w:val="000000"/>
         </w:rPr>
